--- a/2/деревня Недаль/именная база/Кузуры/Кузура Настасья.docx
+++ b/2/деревня Недаль/именная база/Кузуры/Кузура Настасья.docx
@@ -71,31 +71,7 @@
         <w:rPr>
           <w:bCs/>
         </w:rPr>
-        <w:t>29.10.1805 –</w:t>
-      </w:r>
-      <w:r>
-        <w:rPr>
-          <w:bCs/>
-        </w:rPr>
-        <w:t xml:space="preserve"> </w:t>
-      </w:r>
-      <w:r>
-        <w:rPr>
-          <w:bCs/>
-        </w:rPr>
-        <w:t>венчани</w:t>
-      </w:r>
-      <w:r>
-        <w:rPr>
-          <w:bCs/>
-        </w:rPr>
-        <w:t>е</w:t>
-      </w:r>
-      <w:r>
-        <w:rPr>
-          <w:bCs/>
-        </w:rPr>
-        <w:t xml:space="preserve"> </w:t>
+        <w:t xml:space="preserve">29.10.1805 – венчание </w:t>
       </w:r>
       <w:proofErr w:type="spellStart"/>
       <w:r>
@@ -188,6 +164,108 @@
         </w:rPr>
         <w:t xml:space="preserve"> (ориг)</w:t>
       </w:r>
+      <w:r>
+        <w:rPr>
+          <w:noProof/>
+          <w:lang w:eastAsia="ru-RU"/>
+        </w:rPr>
+        <w:t xml:space="preserve">, </w:t>
+      </w:r>
+      <w:bookmarkStart w:id="1" w:name="_Hlk131750561"/>
+      <w:r>
+        <w:rPr>
+          <w:bCs/>
+        </w:rPr>
+        <w:t>НИАБ 136-13-9</w:t>
+      </w:r>
+      <w:r>
+        <w:rPr>
+          <w:bCs/>
+        </w:rPr>
+        <w:t>52</w:t>
+      </w:r>
+      <w:r>
+        <w:rPr>
+          <w:bCs/>
+        </w:rPr>
+        <w:t>, л.</w:t>
+      </w:r>
+      <w:r>
+        <w:rPr>
+          <w:bCs/>
+        </w:rPr>
+        <w:t>35</w:t>
+      </w:r>
+      <w:r>
+        <w:rPr>
+          <w:bCs/>
+        </w:rPr>
+        <w:t xml:space="preserve">об, </w:t>
+      </w:r>
+      <w:r>
+        <w:rPr>
+          <w:noProof/>
+          <w:lang w:eastAsia="ru-RU"/>
+        </w:rPr>
+        <w:t>№</w:t>
+      </w:r>
+      <w:r>
+        <w:rPr>
+          <w:noProof/>
+          <w:lang w:eastAsia="ru-RU"/>
+        </w:rPr>
+        <w:t>4</w:t>
+      </w:r>
+      <w:r>
+        <w:rPr>
+          <w:noProof/>
+          <w:lang w:eastAsia="ru-RU"/>
+        </w:rPr>
+        <w:t>/1</w:t>
+      </w:r>
+      <w:r>
+        <w:rPr>
+          <w:noProof/>
+          <w:lang w:eastAsia="ru-RU"/>
+        </w:rPr>
+        <w:t>805</w:t>
+      </w:r>
+      <w:r>
+        <w:rPr>
+          <w:noProof/>
+          <w:lang w:eastAsia="ru-RU"/>
+        </w:rPr>
+        <w:t>-</w:t>
+      </w:r>
+      <w:r>
+        <w:rPr>
+          <w:noProof/>
+          <w:lang w:eastAsia="ru-RU"/>
+        </w:rPr>
+        <w:t>б</w:t>
+      </w:r>
+      <w:r>
+        <w:rPr>
+          <w:noProof/>
+          <w:lang w:eastAsia="ru-RU"/>
+        </w:rPr>
+        <w:t xml:space="preserve"> (</w:t>
+      </w:r>
+      <w:r>
+        <w:rPr>
+          <w:noProof/>
+          <w:lang w:eastAsia="ru-RU"/>
+        </w:rPr>
+        <w:t>коп</w:t>
+      </w:r>
+      <w:r>
+        <w:rPr>
+          <w:noProof/>
+          <w:lang w:eastAsia="ru-RU"/>
+        </w:rPr>
+        <w:t>)</w:t>
+      </w:r>
+      <w:bookmarkEnd w:id="1"/>
       <w:r>
         <w:rPr>
           <w:noProof/>
@@ -678,6 +756,377 @@
         <w:t xml:space="preserve"> – ксёндз.</w:t>
       </w:r>
     </w:p>
+    <w:p/>
+    <w:p>
+      <w:pPr>
+        <w:rPr>
+          <w:bCs/>
+          <w:noProof/>
+          <w:lang w:eastAsia="ru-RU"/>
+        </w:rPr>
+      </w:pPr>
+      <w:bookmarkStart w:id="2" w:name="_Hlk131750587"/>
+      <w:r>
+        <w:rPr>
+          <w:b/>
+          <w:bCs/>
+          <w:noProof/>
+          <w:lang w:eastAsia="ru-RU"/>
+        </w:rPr>
+        <w:t>НИАБ 136-13-952</w:t>
+      </w:r>
+      <w:r>
+        <w:rPr>
+          <w:b/>
+          <w:bCs/>
+          <w:noProof/>
+          <w:lang w:eastAsia="ru-RU"/>
+        </w:rPr>
+        <w:tab/>
+      </w:r>
+      <w:r>
+        <w:rPr>
+          <w:noProof/>
+          <w:lang w:eastAsia="ru-RU"/>
+        </w:rPr>
+        <w:t>Лист 35об.</w:t>
+      </w:r>
+      <w:r>
+        <w:rPr>
+          <w:b/>
+          <w:noProof/>
+          <w:lang w:eastAsia="ru-RU"/>
+        </w:rPr>
+        <w:t xml:space="preserve"> Метрическая запись №4</w:t>
+      </w:r>
+      <w:r>
+        <w:rPr>
+          <w:b/>
+          <w:bCs/>
+          <w:noProof/>
+          <w:lang w:eastAsia="ru-RU"/>
+        </w:rPr>
+        <w:t>/1805-б (коп)</w:t>
+      </w:r>
+      <w:r>
+        <w:rPr>
+          <w:b/>
+          <w:noProof/>
+          <w:lang w:eastAsia="ru-RU"/>
+        </w:rPr>
+        <w:t>.</w:t>
+      </w:r>
+      <w:r>
+        <w:rPr>
+          <w:b/>
+          <w:noProof/>
+          <w:lang w:eastAsia="ru-RU"/>
+        </w:rPr>
+        <w:tab/>
+      </w:r>
+    </w:p>
+    <w:p/>
+    <w:p>
+      <w:pPr>
+        <w:rPr>
+          <w:lang w:val="en-US"/>
+        </w:rPr>
+      </w:pPr>
+      <w:r>
+        <w:rPr>
+          <w:noProof/>
+          <w:lang w:val="en-US"/>
+        </w:rPr>
+        <w:drawing>
+          <wp:inline distT="0" distB="0" distL="0" distR="0" wp14:anchorId="368AE19C" wp14:editId="08FDF6B1">
+            <wp:extent cx="5940425" cy="2487295"/>
+            <wp:effectExtent l="0" t="0" r="3175" b="8255"/>
+            <wp:docPr id="452" name="Рисунок 452"/>
+            <wp:cNvGraphicFramePr>
+              <a:graphicFrameLocks xmlns:a="http://schemas.openxmlformats.org/drawingml/2006/main" noChangeAspect="1"/>
+            </wp:cNvGraphicFramePr>
+            <a:graphic xmlns:a="http://schemas.openxmlformats.org/drawingml/2006/main">
+              <a:graphicData uri="http://schemas.openxmlformats.org/drawingml/2006/picture">
+                <pic:pic xmlns:pic="http://schemas.openxmlformats.org/drawingml/2006/picture">
+                  <pic:nvPicPr>
+                    <pic:cNvPr id="1" name=""/>
+                    <pic:cNvPicPr/>
+                  </pic:nvPicPr>
+                  <pic:blipFill>
+                    <a:blip r:embed="rId5"/>
+                    <a:stretch>
+                      <a:fillRect/>
+                    </a:stretch>
+                  </pic:blipFill>
+                  <pic:spPr>
+                    <a:xfrm>
+                      <a:off x="0" y="0"/>
+                      <a:ext cx="5940425" cy="2487295"/>
+                    </a:xfrm>
+                    <a:prstGeom prst="rect">
+                      <a:avLst/>
+                    </a:prstGeom>
+                  </pic:spPr>
+                </pic:pic>
+              </a:graphicData>
+            </a:graphic>
+          </wp:inline>
+        </w:drawing>
+      </w:r>
+    </w:p>
+    <w:p>
+      <w:pPr>
+        <w:rPr>
+          <w:lang w:val="en-US"/>
+        </w:rPr>
+      </w:pPr>
+    </w:p>
+    <w:p>
+      <w:pPr>
+        <w:jc w:val="left"/>
+        <w:rPr>
+          <w:noProof/>
+          <w:lang w:eastAsia="ru-RU"/>
+        </w:rPr>
+      </w:pPr>
+      <w:r>
+        <w:rPr>
+          <w:noProof/>
+          <w:lang w:eastAsia="ru-RU"/>
+        </w:rPr>
+        <w:t>Дедиловичская Покровская церковь. 29 октября 1805 года. Метрическая запись о венчании.</w:t>
+      </w:r>
+    </w:p>
+    <w:p/>
+    <w:p>
+      <w:pPr>
+        <w:rPr>
+          <w:bCs/>
+        </w:rPr>
+      </w:pPr>
+      <w:r>
+        <w:rPr>
+          <w:bCs/>
+          <w:color w:val="000000" w:themeColor="text1"/>
+          <w:lang w:val="pl-PL"/>
+        </w:rPr>
+        <w:t>Gink</w:t>
+      </w:r>
+      <w:r>
+        <w:rPr>
+          <w:bCs/>
+          <w:color w:val="000000" w:themeColor="text1"/>
+        </w:rPr>
+        <w:t xml:space="preserve"> </w:t>
+      </w:r>
+      <w:r>
+        <w:rPr>
+          <w:bCs/>
+          <w:color w:val="000000" w:themeColor="text1"/>
+          <w:lang w:val="pl-PL"/>
+        </w:rPr>
+        <w:t>Jan</w:t>
+      </w:r>
+      <w:r>
+        <w:rPr>
+          <w:bCs/>
+        </w:rPr>
+        <w:t xml:space="preserve"> – жених.</w:t>
+      </w:r>
+    </w:p>
+    <w:p>
+      <w:pPr>
+        <w:rPr>
+          <w:bCs/>
+        </w:rPr>
+      </w:pPr>
+      <w:r>
+        <w:rPr>
+          <w:bCs/>
+          <w:lang w:val="pl-PL"/>
+        </w:rPr>
+        <w:t>Kazurowa</w:t>
+      </w:r>
+      <w:r>
+        <w:rPr>
+          <w:bCs/>
+        </w:rPr>
+        <w:t xml:space="preserve"> – невеста, девка: </w:t>
+      </w:r>
+      <w:proofErr w:type="spellStart"/>
+      <w:r>
+        <w:rPr>
+          <w:bCs/>
+        </w:rPr>
+        <w:t>Кузура</w:t>
+      </w:r>
+      <w:proofErr w:type="spellEnd"/>
+      <w:r>
+        <w:rPr>
+          <w:bCs/>
+        </w:rPr>
+        <w:t xml:space="preserve"> Настасья, деревня </w:t>
+      </w:r>
+      <w:proofErr w:type="spellStart"/>
+      <w:r>
+        <w:rPr>
+          <w:bCs/>
+        </w:rPr>
+        <w:t>Недаль</w:t>
+      </w:r>
+      <w:proofErr w:type="spellEnd"/>
+      <w:r>
+        <w:rPr>
+          <w:bCs/>
+        </w:rPr>
+        <w:t>.</w:t>
+      </w:r>
+    </w:p>
+    <w:p>
+      <w:pPr>
+        <w:rPr>
+          <w:bCs/>
+        </w:rPr>
+      </w:pPr>
+      <w:r>
+        <w:rPr>
+          <w:bCs/>
+          <w:lang w:val="pl-PL"/>
+        </w:rPr>
+        <w:t>Jacuk</w:t>
+      </w:r>
+      <w:r>
+        <w:rPr>
+          <w:bCs/>
+        </w:rPr>
+        <w:t xml:space="preserve"> </w:t>
+      </w:r>
+      <w:r>
+        <w:rPr>
+          <w:bCs/>
+          <w:lang w:val="pl-PL"/>
+        </w:rPr>
+        <w:t>Jwan</w:t>
+      </w:r>
+      <w:r>
+        <w:rPr>
+          <w:bCs/>
+        </w:rPr>
+        <w:t xml:space="preserve"> – свидетель: Яцук Иван, деревня </w:t>
+      </w:r>
+      <w:proofErr w:type="spellStart"/>
+      <w:r>
+        <w:rPr>
+          <w:bCs/>
+        </w:rPr>
+        <w:t>Недаль</w:t>
+      </w:r>
+      <w:proofErr w:type="spellEnd"/>
+      <w:r>
+        <w:rPr>
+          <w:bCs/>
+        </w:rPr>
+        <w:t>.</w:t>
+      </w:r>
+    </w:p>
+    <w:p>
+      <w:pPr>
+        <w:rPr>
+          <w:bCs/>
+        </w:rPr>
+      </w:pPr>
+      <w:r>
+        <w:rPr>
+          <w:bCs/>
+          <w:color w:val="000000" w:themeColor="text1"/>
+          <w:lang w:val="pl-PL"/>
+        </w:rPr>
+        <w:t>Koszczyc</w:t>
+      </w:r>
+      <w:r>
+        <w:rPr>
+          <w:bCs/>
+          <w:color w:val="000000" w:themeColor="text1"/>
+        </w:rPr>
+        <w:t xml:space="preserve"> </w:t>
+      </w:r>
+      <w:r>
+        <w:rPr>
+          <w:bCs/>
+          <w:color w:val="000000" w:themeColor="text1"/>
+          <w:lang w:val="pl-PL"/>
+        </w:rPr>
+        <w:t>Alexiey</w:t>
+      </w:r>
+      <w:r>
+        <w:rPr>
+          <w:bCs/>
+        </w:rPr>
+        <w:t xml:space="preserve"> – свидетель: </w:t>
+      </w:r>
+      <w:proofErr w:type="spellStart"/>
+      <w:r>
+        <w:rPr>
+          <w:bCs/>
+        </w:rPr>
+        <w:t>Кощёнок</w:t>
+      </w:r>
+      <w:proofErr w:type="spellEnd"/>
+      <w:r>
+        <w:rPr>
+          <w:bCs/>
+        </w:rPr>
+        <w:t xml:space="preserve"> Александр, деревня </w:t>
+      </w:r>
+      <w:proofErr w:type="spellStart"/>
+      <w:r>
+        <w:rPr>
+          <w:bCs/>
+        </w:rPr>
+        <w:t>Недаль</w:t>
+      </w:r>
+      <w:proofErr w:type="spellEnd"/>
+      <w:r>
+        <w:rPr>
+          <w:bCs/>
+        </w:rPr>
+        <w:t>.</w:t>
+      </w:r>
+    </w:p>
+    <w:p>
+      <w:pPr>
+        <w:rPr>
+          <w:bCs/>
+        </w:rPr>
+      </w:pPr>
+      <w:r>
+        <w:rPr>
+          <w:bCs/>
+          <w:lang w:val="pl-PL"/>
+        </w:rPr>
+        <w:t>Jazgunowicz</w:t>
+      </w:r>
+      <w:r>
+        <w:rPr>
+          <w:bCs/>
+        </w:rPr>
+        <w:t xml:space="preserve"> </w:t>
+      </w:r>
+      <w:r>
+        <w:rPr>
+          <w:bCs/>
+          <w:lang w:val="pl-PL"/>
+        </w:rPr>
+        <w:t>Antoni</w:t>
+      </w:r>
+      <w:r>
+        <w:rPr>
+          <w:bCs/>
+        </w:rPr>
+        <w:t xml:space="preserve"> – ксёндз.</w:t>
+      </w:r>
+    </w:p>
+    <w:bookmarkEnd w:id="2"/>
     <w:p/>
     <w:sectPr>
       <w:pgSz w:w="11906" w:h="16838"/>
